--- a/assets/disciplinas/LOT2017.docx
+++ b/assets/disciplinas/LOT2017.docx
@@ -21,7 +21,7 @@
     <w:p/>
     <w:p>
       <w:pPr>
-        <w:pStyle w:val="ListNumber"/>
+        <w:pStyle w:val="ListBullet"/>
       </w:pPr>
       <w:r>
         <w:t>Créditos-aula: 3</w:t>

--- a/assets/disciplinas/LOT2017.docx
+++ b/assets/disciplinas/LOT2017.docx
@@ -205,15 +205,15 @@
         <w:pStyle w:val="ListBullet"/>
       </w:pPr>
       <w:r>
+        <w:t>LOT2053 -  Microbiologia  (Requisito fraco)</w:t>
+        <w:br/>
+      </w:r>
+      <w:r>
         <w:t>LOT2007 -  Bioquímica I  (Requisito fraco)</w:t>
         <w:br/>
       </w:r>
       <w:r>
         <w:t>LOT2040 -  Engenharia Genética  (Requisito fraco)</w:t>
-        <w:br/>
-      </w:r>
-      <w:r>
-        <w:t>LOT2053 -  Microbiologia  (Requisito fraco)</w:t>
         <w:br/>
       </w:r>
     </w:p>

--- a/assets/disciplinas/LOT2017.docx
+++ b/assets/disciplinas/LOT2017.docx
@@ -205,15 +205,15 @@
         <w:pStyle w:val="ListBullet"/>
       </w:pPr>
       <w:r>
-        <w:t>LOT2053 -  Microbiologia  (Requisito fraco)</w:t>
-        <w:br/>
-      </w:r>
-      <w:r>
         <w:t>LOT2007 -  Bioquímica I  (Requisito fraco)</w:t>
         <w:br/>
       </w:r>
       <w:r>
         <w:t>LOT2040 -  Engenharia Genética  (Requisito fraco)</w:t>
+        <w:br/>
+      </w:r>
+      <w:r>
+        <w:t>LOT2053 -  Microbiologia  (Requisito fraco)</w:t>
         <w:br/>
       </w:r>
     </w:p>

--- a/assets/disciplinas/LOT2017.docx
+++ b/assets/disciplinas/LOT2017.docx
@@ -79,6 +79,10 @@
       <w:pPr>
         <w:pStyle w:val="ListBullet"/>
       </w:pPr>
+      <w:r>
+        <w:t>427823 - Adriane Maria Ferreira Milagres</w:t>
+        <w:br/>
+      </w:r>
       <w:r>
         <w:t>4873328 - Fernando Segato</w:t>
       </w:r>

--- a/assets/disciplinas/LOT2017.docx
+++ b/assets/disciplinas/LOT2017.docx
@@ -209,15 +209,15 @@
         <w:pStyle w:val="ListBullet"/>
       </w:pPr>
       <w:r>
+        <w:t>LOT2053 -  Microbiologia  (Requisito fraco)</w:t>
+        <w:br/>
+      </w:r>
+      <w:r>
         <w:t>LOT2007 -  Bioquímica I  (Requisito fraco)</w:t>
         <w:br/>
       </w:r>
       <w:r>
         <w:t>LOT2040 -  Engenharia Genética  (Requisito fraco)</w:t>
-        <w:br/>
-      </w:r>
-      <w:r>
-        <w:t>LOT2053 -  Microbiologia  (Requisito fraco)</w:t>
         <w:br/>
       </w:r>
     </w:p>

--- a/assets/disciplinas/LOT2017.docx
+++ b/assets/disciplinas/LOT2017.docx
@@ -209,15 +209,15 @@
         <w:pStyle w:val="ListBullet"/>
       </w:pPr>
       <w:r>
-        <w:t>LOT2053 -  Microbiologia  (Requisito fraco)</w:t>
-        <w:br/>
-      </w:r>
-      <w:r>
         <w:t>LOT2007 -  Bioquímica I  (Requisito fraco)</w:t>
         <w:br/>
       </w:r>
       <w:r>
         <w:t>LOT2040 -  Engenharia Genética  (Requisito fraco)</w:t>
+        <w:br/>
+      </w:r>
+      <w:r>
+        <w:t>LOT2053 -  Microbiologia  (Requisito fraco)</w:t>
         <w:br/>
       </w:r>
     </w:p>

--- a/assets/disciplinas/LOT2017.docx
+++ b/assets/disciplinas/LOT2017.docx
@@ -36,7 +36,7 @@
         <w:br/>
       </w:r>
       <w:r>
-        <w:t>Ativação: 01/01/2018</w:t>
+        <w:t>Ativação: 01/01/2025</w:t>
         <w:br/>
       </w:r>
       <w:r>
@@ -57,7 +57,7 @@
     </w:p>
     <w:p>
       <w:r>
-        <w:t>Formação dos estudantes de Engenharia Bioquímica na área de tecnologia de enzimas, com foco principal nos estudos de estrutura versus propriedades e mecanismos de ação, controle operacional na purificação e imobilização de enzimas, formas de determinação de atividade enzimática e aplicações das enzimas nos processos industriais.</w:t>
+        <w:t>Fornecer conhecimentos básicos aos estudantes do curso de Engenharia Bioquímica sobre os aspectos moleculares das enzimas, possibilitando o entendimento dos aspectos estruturais, dos mecanismos de ação, do potencial uso e engenharia.</w:t>
       </w:r>
     </w:p>
     <w:p>
@@ -65,6 +65,7 @@
         <w:rPr>
           <w:i/>
         </w:rPr>
+        <w:t>Provide basic knowledge to students in the Biochemical Engineering course about the molecular aspects of enzymes, enabling understanding of structural features, action mechanisms, potential uses, and engineering aspects.</w:t>
       </w:r>
     </w:p>
     <w:p>
@@ -97,7 +98,7 @@
     </w:p>
     <w:p>
       <w:r>
-        <w:t>A disciplina aborda como as enzimas atuam, como se definem as estratégias de purificação e quais são as principais aplicações tecnológicas das enzimas. Dentro dos processos de purificação, o foco envolve a definição de estratégias apropriadas para a purificação em etapas sequenciais, os métodos de controle de cada etapa, além dos métodos de monitoramento da atividade enzimática. Também se aborda a aplicação das enzimas em processos industriais.</w:t>
+        <w:t>Uma breve história sobre o uso de enzimas, nomenclatura, classificação, importância fisiológica das enzimas, prospecção de enzimas, bancos de dados, estrutura das enzimas, imobilização das enzimas, ferramentas em engenharia de proteínas produção de enzimas de interesse biotecnológico pela tecnologia do DNA recombinante.</w:t>
       </w:r>
     </w:p>
     <w:p>
@@ -105,7 +106,7 @@
         <w:rPr>
           <w:i/>
         </w:rPr>
-        <w:t>The discipline deals with how the enzymes act, how the strategies of purification are defined and what are the main technological applications of the enzymes. Within the purification processes, the focus involves the definition of appropriate strategies for the purification in sequential stages, the control methods of each stage, besides the methods of monitoring of the enzymatic activity. The application of enzymes in industrial processes is also commented.</w:t>
+        <w:t>A brief history on enzyme usage, nomenclature, classification, physiological importance of enzymes, enzyme prospecting, databases, enzyme structure, enzyme immobilization, tools in protein engineering, and production of biotechnologically relevant enzymes through recombinant DNA technology.</w:t>
       </w:r>
     </w:p>
     <w:p>
@@ -118,7 +119,7 @@
     </w:p>
     <w:p>
       <w:r>
-        <w:t>1. Origem celular das enzimas: origem das enzimas, diferenciação entre enzimas intra e extracelulares, importância fisiológica e introdução ao mercado mundial de enzimas.2. Estrutura versus propriedades e mecanismos de ação das enzimas: estruturas tridimensionais e sua determinação, importância da estrutura terciária na atividade catalítica, ação catalítica de proteases, glicosidases e oxido-redutases.3. Controle operacional na purificação de enzimas: métodos de extração de enzimas, métodos de purificação preliminar, métodos de separação baseados na carga, no tamanho e na afinidade. Definição de estratégias de purificação de enzimas.4. Métodos de determinação de atividade enzimática: definição de atividade em unidades internacionais, significado da atividade enzimática, formas de quantificar e expressar e atividade enzimática. Requerimentos de um método experimental usado na determinação de atividade enzimática.5. Cinética enzimática: métodos gráficos e numéricos de determinação de velocidade inicial de reação, condições experimentais demandadas para determinar a velocidade inicial, cálculos de atividade enzimática.6. Enzimas imobilizadas: formas de imobilização e aplicações de sistemas imobilizados.7. Aplicações de enzimas na indústria: uso de enzimas em detergentes, no processamento do amido, na indústria alimentícia, na indústria têxtil, na síntese de fármacos e na indústria de celulose e papel.</w:t>
+        <w:t>1. Origem celular das enzimas: origem das enzimas, diferenciação entre enzimas intra e extracelulares, importância fisiológica e introdução ao mercado mundial de enzimas;2. Estrutura versus propriedades e mecanismos de ação das enzimas: estruturas tridimensionais e sua determinação, importância da estrutura terciária na atividade catalítica, ação catalítica de proteases, glicosidases e oxido-redutases;3. Purificação de enzimas recombinante: métodos de produção, métodos de extração de enzimas, métodos preliminaries de purificação, carreadores enzimáticos, métodos de separação por afinidade;4. Análises massivas utilizadas na prospecção de enzimas de interesse;5. Enzimas imobilizadas: formas de imobilização e aplicações de sistemas imobilizados.6. Métodos utilizados no melhoramento de enzimas de interesse (desenho racional versus evolução direta);7. Enzimas em cosméticos;8. Aplicações de enzimas na indústria: uso de enzimas em detergentes, no processamento do amido, na indústria alimentícia, na indústria têxtil, na síntese de fármacos e na indústria de celulose e papel.</w:t>
       </w:r>
     </w:p>
     <w:p>
@@ -126,7 +127,7 @@
         <w:rPr>
           <w:i/>
         </w:rPr>
-        <w:t>1.Cellular origin of enzymes: enzymes origin, differentiation between intra and extracellular enzymes, physiological importance and introduction to the world market of enzymes.2.Structure versus proprieties and mechanisms of enzymes action; three-dimensional structure and its determination, importance of tertiary structure on the catalytic activity, catalytic action of protease, glycosidase and oxy-reductase.3.Operational control in the enzymes purification: methods of enzymes extraction, methods of preliminary purification, methods of separation based on charge, size and affinity. Definition of strategies of enzymes purification.4.Methods of determination of enzymatic activity: definition of activity in international units, meaning of enzymatic activity, forms of quantifying and expressing enzymatic activity. Requirements of an experimental method used in the determination of enzymatic activity.5.Enzymatic kinetics: graphic and numeric methods for determination of initial reaction rate, experimental conditions required to determine the initial reaction rate, calculation of enzymatic activity.6.Immobilized enzymes: forms of immobilization and application of immobilized systems.7.Application of enzymes in industry: use of enzymes in detergents, starch processing, food industry, textile industry, drug synthesis and in pulp and paper industry.</w:t>
+        <w:t>1. Cellular origin of enzymes: origins of enzymes, differentiation between intra- and extracellular enzymes, physiological importance, and introduction to the global enzyme market.2. Structure versus properties and mechanisms of enzyme action: three-dimensional structures and their determination, importance of tertiary structure in catalytic activity, catalytic action of proteases, glycosidases, and oxidoreductases.3. Purification of recombinant enzymes: production methods, enzyme extraction methods, preliminary purification methods, enzyme carriers, affinity separation methods.4. Mass analysis techniques used in enzyme prospecting for interest.5. Immobilized enzymes: immobilization methods and applications of immobilized systems.6. Methods used in enzyme improvement (rational design versus directed evolution).7. Enzymes in cosmetics.8. Applications of enzymes in industry: use of enzymes in detergents, starch processing, food industry, textile industry, drug synthesis, and pulp and paper industry.</w:t>
       </w:r>
     </w:p>
     <w:p>
@@ -158,7 +159,7 @@
         <w:t xml:space="preserve">Critério: </w:t>
       </w:r>
       <w:r>
-        <w:t>A Nota final (NF) será calculada da seguinte maneira: NF = (P1x1 + P2x2)/3</w:t>
+        <w:t>A Nota final (NF) será calculada da seguinte maneira: NF = (P1 + P2)/2</w:t>
         <w:br/>
       </w:r>
       <w:r>
@@ -168,7 +169,7 @@
         <w:t xml:space="preserve">Norma de recuperação: </w:t>
       </w:r>
       <w:r>
-        <w:t>A recuperação será feita por meio de uma prova escrita (PR) e a média de recuperação (MR) calculada pela fórmula: MR = (NF + PR)/2</w:t>
+        <w:t>Norma de Recuperação: A recuperação será feita por meio de uma prova escrita (PR) e a média de recuperação (MR) calculada pela fórmula: MR = (NF + PR)/2</w:t>
       </w:r>
     </w:p>
     <w:p>
@@ -181,19 +182,7 @@
     </w:p>
     <w:p>
       <w:r>
-        <w:t>1. BON, E.S., FERRARA M.A., CORVO M.L. (Eds.) Enzimas em Biotecnologia - Produção, aplicação e mercado, Rio de Janeiro: Editora Interciêcnia, 2008.</w:t>
-        <w:br/>
-        <w:t>2. COPELAND, R.A. Enzymes: a practical introduction to structure, mechanism and data analysis, New York: Academic Press, 2000.</w:t>
-        <w:br/>
-        <w:t>3. LEHNINGER, A.L., NELSON, O.L., COX, M.M. Princípios de bioquímica, 5 ed. Porto Alegre: Artmed editora, 2011.</w:t>
-        <w:br/>
-        <w:t>4. GODFREY, T., WEST, S. (eds), Industrial Enzymology, New York: Chapman-Hall, 1996.</w:t>
-        <w:br/>
-        <w:t>5. WHITAKER, J.R. (ed.) Pinciples of Enzynmology for the Food Sciences 2nd ed., New York: Marcel Dekker Inc., 1994.</w:t>
-        <w:br/>
-        <w:t>6. TANAKA, A., TOSA, T., KOBAYASHI, T. (Eds.). Industrial Application of Immobilized Biocatalysts, New York: Marcel Dekker Inc., 1993.</w:t>
-        <w:br/>
-        <w:t>6.VOET, D., VOET, J., PRATT, C.W. Fundamentos de Bioquímica. Porto Alegre: Editora ARTMED, 2000.</w:t>
+        <w:t>1. Said, S., Pietro, R.C.L. (2002). Enzimas de interesse industrial e biotecnológico. Eventos Editora, Rio de Janeiro.2. Bon, E.S., Ferrara M.A., Corvo M.L. (Eds.) Enzimas em Biotecnologia - Produção, aplicação e mercado, Rio de Janeiro: Editora Interciêcnia, 2008.3.Voet, D., Voet, J., Pratt, C.W. Fundamentos de Bioquímica. Porto Alegre: Editora ARTMED, 2000.4. Walker, J.M., Rapley, R,. Molecular Biomethods Handbook. Humana Press, 2008.5. Copeland, R.A. Enzymes, 3rd Edition. Wiley-Blackwell, 2023.</w:t>
       </w:r>
     </w:p>
     <w:p>
@@ -213,11 +202,11 @@
         <w:br/>
       </w:r>
       <w:r>
-        <w:t>LOT2040 -  Engenharia Genética  (Requisito fraco)</w:t>
+        <w:t>LOT2040 -  Engenharia Genética Teórica e Prática  (Requisito fraco)</w:t>
         <w:br/>
       </w:r>
       <w:r>
-        <w:t>LOT2053 -  Microbiologia  (Requisito fraco)</w:t>
+        <w:t>LOT2053 -  Microbiologia: da Teoria à Prática  (Requisito fraco)</w:t>
         <w:br/>
       </w:r>
     </w:p>

--- a/assets/disciplinas/LOT2017.docx
+++ b/assets/disciplinas/LOT2017.docx
@@ -119,7 +119,21 @@
     </w:p>
     <w:p>
       <w:r>
-        <w:t>1. Origem celular das enzimas: origem das enzimas, diferenciação entre enzimas intra e extracelulares, importância fisiológica e introdução ao mercado mundial de enzimas;2. Estrutura versus propriedades e mecanismos de ação das enzimas: estruturas tridimensionais e sua determinação, importância da estrutura terciária na atividade catalítica, ação catalítica de proteases, glicosidases e oxido-redutases;3. Purificação de enzimas recombinante: métodos de produção, métodos de extração de enzimas, métodos preliminaries de purificação, carreadores enzimáticos, métodos de separação por afinidade;4. Análises massivas utilizadas na prospecção de enzimas de interesse;5. Enzimas imobilizadas: formas de imobilização e aplicações de sistemas imobilizados.6. Métodos utilizados no melhoramento de enzimas de interesse (desenho racional versus evolução direta);7. Enzimas em cosméticos;8. Aplicações de enzimas na indústria: uso de enzimas em detergentes, no processamento do amido, na indústria alimentícia, na indústria têxtil, na síntese de fármacos e na indústria de celulose e papel.</w:t>
+        <w:t>1. Origem celular das enzimas: origem das enzimas, diferenciação entre enzimas intra e extracelulares, importância fisiológica e introdução ao mercado mundial de enzimas;</w:t>
+        <w:br/>
+        <w:t>2. Estrutura versus propriedades e mecanismos de ação das enzimas: estruturas tridimensionais e sua determinação, importância da estrutura terciária na atividade catalítica, ação catalítica de proteases, glicosidases e oxido-redutases;</w:t>
+        <w:br/>
+        <w:t>3. Purificação de enzimas recombinante: métodos de produção, métodos de extração de enzimas, métodos preliminaries de purificação, carreadores enzimáticos, métodos de separação por afinidade;</w:t>
+        <w:br/>
+        <w:t>4. Análises massivas utilizadas na prospecção de enzimas de interesse;</w:t>
+        <w:br/>
+        <w:t>5. Enzimas imobilizadas: formas de imobilização e aplicações de sistemas imobilizados.</w:t>
+        <w:br/>
+        <w:t>6. Métodos utilizados no melhoramento de enzimas de interesse (desenho racional versus evolução direta);</w:t>
+        <w:br/>
+        <w:t>7. Enzimas em cosméticos;</w:t>
+        <w:br/>
+        <w:t>8. Aplicações de enzimas na indústria: uso de enzimas em detergentes, no processamento do amido, na indústria alimentícia, na indústria têxtil, na síntese de fármacos e na indústria de celulose e papel.</w:t>
       </w:r>
     </w:p>
     <w:p>
@@ -127,7 +141,21 @@
         <w:rPr>
           <w:i/>
         </w:rPr>
-        <w:t>1. Cellular origin of enzymes: origins of enzymes, differentiation between intra- and extracellular enzymes, physiological importance, and introduction to the global enzyme market.2. Structure versus properties and mechanisms of enzyme action: three-dimensional structures and their determination, importance of tertiary structure in catalytic activity, catalytic action of proteases, glycosidases, and oxidoreductases.3. Purification of recombinant enzymes: production methods, enzyme extraction methods, preliminary purification methods, enzyme carriers, affinity separation methods.4. Mass analysis techniques used in enzyme prospecting for interest.5. Immobilized enzymes: immobilization methods and applications of immobilized systems.6. Methods used in enzyme improvement (rational design versus directed evolution).7. Enzymes in cosmetics.8. Applications of enzymes in industry: use of enzymes in detergents, starch processing, food industry, textile industry, drug synthesis, and pulp and paper industry.</w:t>
+        <w:t>1. Cellular origin of enzymes: origins of enzymes, differentiation between intra- and extracellular enzymes, physiological importance, and introduction to the global enzyme market.</w:t>
+        <w:br/>
+        <w:t>2. Structure versus properties and mechanisms of enzyme action: three-dimensional structures and their determination, importance of tertiary structure in catalytic activity, catalytic action of proteases, glycosidases, and oxidoreductases.</w:t>
+        <w:br/>
+        <w:t>3. Purification of recombinant enzymes: production methods, enzyme extraction methods, preliminary purification methods, enzyme carriers, affinity separation methods.</w:t>
+        <w:br/>
+        <w:t>4. Mass analysis techniques used in enzyme prospecting for interest.</w:t>
+        <w:br/>
+        <w:t>5. Immobilized enzymes: immobilization methods and applications of immobilized systems.</w:t>
+        <w:br/>
+        <w:t>6. Methods used in enzyme improvement (rational design versus directed evolution).</w:t>
+        <w:br/>
+        <w:t>7. Enzymes in cosmetics.</w:t>
+        <w:br/>
+        <w:t>8. Applications of enzymes in industry: use of enzymes in detergents, starch processing, food industry, textile industry, drug synthesis, and pulp and paper industry.</w:t>
       </w:r>
     </w:p>
     <w:p>
@@ -182,7 +210,15 @@
     </w:p>
     <w:p>
       <w:r>
-        <w:t>1. Said, S., Pietro, R.C.L. (2002). Enzimas de interesse industrial e biotecnológico. Eventos Editora, Rio de Janeiro.2. Bon, E.S., Ferrara M.A., Corvo M.L. (Eds.) Enzimas em Biotecnologia - Produção, aplicação e mercado, Rio de Janeiro: Editora Interciêcnia, 2008.3.Voet, D., Voet, J., Pratt, C.W. Fundamentos de Bioquímica. Porto Alegre: Editora ARTMED, 2000.4. Walker, J.M., Rapley, R,. Molecular Biomethods Handbook. Humana Press, 2008.5. Copeland, R.A. Enzymes, 3rd Edition. Wiley-Blackwell, 2023.</w:t>
+        <w:t>1. Said, S., Pietro, R.C.L. (2002). Enzimas de interesse industrial e biotecnológico. Eventos Editora, Rio de Janeiro.</w:t>
+        <w:br/>
+        <w:t>2. Bon, E.S., Ferrara M.A., Corvo M.L. (Eds.) Enzimas em Biotecnologia - Produção, aplicação e mercado, Rio de Janeiro: Editora Interciêcnia, 2008.</w:t>
+        <w:br/>
+        <w:t>3.Voet, D., Voet, J., Pratt, C.W. Fundamentos de Bioquímica. Porto Alegre: Editora ARTMED, 2000.</w:t>
+        <w:br/>
+        <w:t>4. Walker, J.M., Rapley, R,. Molecular Biomethods Handbook. Humana Press, 2008.</w:t>
+        <w:br/>
+        <w:t>5. Copeland, R.A. Enzymes, 3rd Edition. Wiley-Blackwell, 2023.</w:t>
       </w:r>
     </w:p>
     <w:p>

--- a/assets/disciplinas/LOT2017.docx
+++ b/assets/disciplinas/LOT2017.docx
@@ -36,7 +36,7 @@
         <w:br/>
       </w:r>
       <w:r>
-        <w:t>Ativação: 01/01/2025</w:t>
+        <w:t>Ativação: 15/07/2025</w:t>
         <w:br/>
       </w:r>
       <w:r>
@@ -57,7 +57,7 @@
     </w:p>
     <w:p>
       <w:r>
-        <w:t>Fornecer conhecimentos básicos aos estudantes do curso de Engenharia Bioquímica sobre os aspectos moleculares das enzimas, possibilitando o entendimento dos aspectos estruturais, dos mecanismos de ação, do potencial uso e engenharia.</w:t>
+        <w:t>Uma breve história sobre o uso de enzimas, nomenclatura, classificação, importância fisiológica das enzimas, prospecção de enzimas, bancos de dados, estrutura das enzimas, imobilização das enzimas, ferramentas em engenharia de proteínas produção de enzimas de interesse biotecnológico pela tecnologia do DNA recombinante. Visita (viagem didática complementar) a uma empresa prevista, conforme disponibilidade.</w:t>
       </w:r>
     </w:p>
     <w:p>
@@ -65,7 +65,7 @@
         <w:rPr>
           <w:i/>
         </w:rPr>
-        <w:t>Provide basic knowledge to students in the Biochemical Engineering course about the molecular aspects of enzymes, enabling understanding of structural features, action mechanisms, potential uses, and engineering aspects.</w:t>
+        <w:t>A brief history on enzyme usage, nomenclature, classification, physiological importance of enzymes, enzyme prospecting, databases, enzyme structure, enzyme immobilization, tools in protein engineering, and production of biotechnologically relevant enzymes through recombinant DNA technology. A visit (complementary educational trip) to a company is planned, subject to availability.</w:t>
       </w:r>
     </w:p>
     <w:p>
@@ -81,43 +81,9 @@
         <w:pStyle w:val="ListBullet"/>
       </w:pPr>
       <w:r>
-        <w:t>427823 - Adriane Maria Ferreira Milagres</w:t>
+        <w:t>Fornecer conhecimentos básicos aos estudantes do curso de Engenharia Bioquímica sobre os aspectos moleculares das enzimas, possibilitando o entendimento dos aspectos estruturais, dos mecanismos de ação, do potencial uso e engenharia.</w:t>
         <w:br/>
       </w:r>
-      <w:r>
-        <w:t>4873328 - Fernando Segato</w:t>
-      </w:r>
-    </w:p>
-    <w:p>
-      <w:pPr>
-        <w:pStyle w:val="Heading2"/>
-      </w:pPr>
-      <w:r>
-        <w:t>Programa resumido</w:t>
-      </w:r>
-    </w:p>
-    <w:p>
-      <w:r>
-        <w:t>Uma breve história sobre o uso de enzimas, nomenclatura, classificação, importância fisiológica das enzimas, prospecção de enzimas, bancos de dados, estrutura das enzimas, imobilização das enzimas, ferramentas em engenharia de proteínas produção de enzimas de interesse biotecnológico pela tecnologia do DNA recombinante.</w:t>
-      </w:r>
-    </w:p>
-    <w:p>
-      <w:r>
-        <w:rPr>
-          <w:i/>
-        </w:rPr>
-        <w:t>A brief history on enzyme usage, nomenclature, classification, physiological importance of enzymes, enzyme prospecting, databases, enzyme structure, enzyme immobilization, tools in protein engineering, and production of biotechnologically relevant enzymes through recombinant DNA technology.</w:t>
-      </w:r>
-    </w:p>
-    <w:p>
-      <w:pPr>
-        <w:pStyle w:val="Heading2"/>
-      </w:pPr>
-      <w:r>
-        <w:t>Programa</w:t>
-      </w:r>
-    </w:p>
-    <w:p>
       <w:r>
         <w:t>1. Origem celular das enzimas: origem das enzimas, diferenciação entre enzimas intra e extracelulares, importância fisiológica e introdução ao mercado mundial de enzimas;</w:t>
         <w:br/>
@@ -134,6 +100,42 @@
         <w:t>7. Enzimas em cosméticos;</w:t>
         <w:br/>
         <w:t>8. Aplicações de enzimas na indústria: uso de enzimas em detergentes, no processamento do amido, na indústria alimentícia, na indústria têxtil, na síntese de fármacos e na indústria de celulose e papel.</w:t>
+        <w:br/>
+        <w:t>9. Visita supervisionada a laboratórios e indústrias, a depender da viabilidade no momento do oferecimento da disciplina.</w:t>
+      </w:r>
+    </w:p>
+    <w:p>
+      <w:pPr>
+        <w:pStyle w:val="Heading2"/>
+      </w:pPr>
+      <w:r>
+        <w:t>Programa resumido</w:t>
+      </w:r>
+    </w:p>
+    <w:p>
+      <w:r>
+        <w:t>A avaliação será feita por meio de provas escritas (P1 e P2).</w:t>
+      </w:r>
+    </w:p>
+    <w:p>
+      <w:r>
+        <w:rPr>
+          <w:i/>
+        </w:rPr>
+        <w:t>Provide basic knowledge to students in the Biochemical Engineering course about the molecular aspects of enzymes, enabling understanding of structural features, action mechanisms, potential uses, and engineering aspects.</w:t>
+      </w:r>
+    </w:p>
+    <w:p>
+      <w:pPr>
+        <w:pStyle w:val="Heading2"/>
+      </w:pPr>
+      <w:r>
+        <w:t>Programa</w:t>
+      </w:r>
+    </w:p>
+    <w:p>
+      <w:r>
+        <w:t>A Nota final (NF) será calculada da seguinte maneira: NF = (P1 + P2)/2</w:t>
       </w:r>
     </w:p>
     <w:p>
@@ -156,6 +158,8 @@
         <w:t>7. Enzymes in cosmetics.</w:t>
         <w:br/>
         <w:t>8. Applications of enzymes in industry: use of enzymes in detergents, starch processing, food industry, textile industry, drug synthesis, and pulp and paper industry.</w:t>
+        <w:br/>
+        <w:t>9. Supervised visits to laboratories and industries, depending on feasibility at the time the discipline is offered.</w:t>
       </w:r>
     </w:p>
     <w:p>
@@ -177,7 +181,7 @@
         <w:t xml:space="preserve">Método: </w:t>
       </w:r>
       <w:r>
-        <w:t>A avaliação será feita por meio de provas escritas (P1 e P2).</w:t>
+        <w:t>Norma de Recuperação: A recuperação será feita por meio de uma prova escrita (PR) e a média de recuperação (MR) calculada pela fórmula: MR = (NF + PR)/2</w:t>
         <w:br/>
       </w:r>
       <w:r>
@@ -187,7 +191,15 @@
         <w:t xml:space="preserve">Critério: </w:t>
       </w:r>
       <w:r>
-        <w:t>A Nota final (NF) será calculada da seguinte maneira: NF = (P1 + P2)/2</w:t>
+        <w:t>1. Said, S., Pietro, R.C.L. (2002). Enzimas de interesse industrial e biotecnológico. Eventos Editora, Rio de Janeiro.</w:t>
+        <w:br/>
+        <w:t>2. Bon, E.S., Ferrara M.A., Corvo M.L. (Eds.) Enzimas em Biotecnologia - Produção, aplicação e mercado, Rio de Janeiro: Editora Interciêcnia, 2008.</w:t>
+        <w:br/>
+        <w:t>3.Voet, D., Voet, J., Pratt, C.W. Fundamentos de Bioquímica. Porto Alegre: Editora ARTMED, 2000.</w:t>
+        <w:br/>
+        <w:t>4. Walker, J.M., Rapley, R,. Molecular Biomethods Handbook. Humana Press, 2008.</w:t>
+        <w:br/>
+        <w:t>5. Copeland, R.A. Enzymes, 3rd Edition. Wiley-Blackwell, 2023.</w:t>
         <w:br/>
       </w:r>
       <w:r>
@@ -197,7 +209,7 @@
         <w:t xml:space="preserve">Norma de recuperação: </w:t>
       </w:r>
       <w:r>
-        <w:t>Norma de Recuperação: A recuperação será feita por meio de uma prova escrita (PR) e a média de recuperação (MR) calculada pela fórmula: MR = (NF + PR)/2</w:t>
+        <w:t>427823 - Adriane Maria Ferreira Milagres</w:t>
       </w:r>
     </w:p>
     <w:p>
@@ -210,15 +222,7 @@
     </w:p>
     <w:p>
       <w:r>
-        <w:t>1. Said, S., Pietro, R.C.L. (2002). Enzimas de interesse industrial e biotecnológico. Eventos Editora, Rio de Janeiro.</w:t>
-        <w:br/>
-        <w:t>2. Bon, E.S., Ferrara M.A., Corvo M.L. (Eds.) Enzimas em Biotecnologia - Produção, aplicação e mercado, Rio de Janeiro: Editora Interciêcnia, 2008.</w:t>
-        <w:br/>
-        <w:t>3.Voet, D., Voet, J., Pratt, C.W. Fundamentos de Bioquímica. Porto Alegre: Editora ARTMED, 2000.</w:t>
-        <w:br/>
-        <w:t>4. Walker, J.M., Rapley, R,. Molecular Biomethods Handbook. Humana Press, 2008.</w:t>
-        <w:br/>
-        <w:t>5. Copeland, R.A. Enzymes, 3rd Edition. Wiley-Blackwell, 2023.</w:t>
+        <w:t>4873328 - Fernando Segato</w:t>
       </w:r>
     </w:p>
     <w:p>
